--- a/计算理论基础.docx
+++ b/计算理论基础.docx
@@ -36,13 +36,7 @@
         <w:rPr>
           <w:lang w:eastAsia="zh-CN"/>
         </w:rPr>
-        <w:t>：</w:t>
-      </w:r>
-      <w:r>
-        <w:rPr>
-          <w:lang w:eastAsia="zh-CN"/>
-        </w:rPr>
-        <w:t>随着计算机软硬件的更新换代和网络技术的迅猛发展</w:t>
+        <w:t>：随着计算机软硬件的更新换代和网络技术的迅猛发展</w:t>
       </w:r>
       <w:r>
         <w:rPr>
@@ -78,13 +72,7 @@
         <w:rPr>
           <w:lang w:eastAsia="zh-CN"/>
         </w:rPr>
-        <w:t>时代。大数据时代发展下，人类的思维方式也将产生巨大的改变，因此我们必须从以往的小数据思维迅速转换成大数据思维，以适应这场急速的变革。大数据思维具有整体性、多样性、平等性、开放性、相关性和生长性等特征，从本质上来说它是一种复杂性思维，并且</w:t>
-      </w:r>
-      <w:r>
-        <w:rPr>
-          <w:lang w:eastAsia="zh-CN"/>
-        </w:rPr>
-        <w:t>正</w:t>
+        <w:t>时代。大数据时代发展下，人类的思维方式也将产生巨大的改变，因此我们必须从以往的小数据思维迅速转换成大数据思维，以适应这场急速的变革。大数据思维具有整体性、多样性、平等性、开放性、相关性和生长性等特征，从本质上来说它是一种复杂性思维，并且正</w:t>
       </w:r>
       <w:proofErr w:type="gramStart"/>
       <w:r>
@@ -98,13 +86,7 @@
         <w:rPr>
           <w:lang w:eastAsia="zh-CN"/>
         </w:rPr>
-        <w:t>步步在从逻辑判断发展为系统思考，大数据思维和系统思维获得了技术上的实现，因而影响更加巨大和深远。为了进一步提高现代</w:t>
-      </w:r>
-      <w:r>
-        <w:rPr>
-          <w:lang w:eastAsia="zh-CN"/>
-        </w:rPr>
-        <w:t>计算理论与技术水平，还需要从当前存在的问题出发，采取有效的措施方法，推动现代计算理论与技术全面发展。下面本文主要结合基于大数据与系统思维，通过大数据与系统体系的分析，从数据科学、工业</w:t>
+        <w:t>步步在从逻辑判断发展为系统思考，大数据思维和系统思维获得了技术上的实现，因而影响更加巨大和深远。为了进一步提高现代计算理论与技术水平，还需要从当前存在的问题出发，采取有效的措施方法，推动现代计算理论与技术全面发展。下面本文主要结合基于大数据与系统思维，通过大数据与系统体系的分析，从数据科学、工业</w:t>
       </w:r>
       <w:r>
         <w:rPr>
@@ -344,13 +326,7 @@
         <w:rPr>
           <w:lang w:eastAsia="zh-CN"/>
         </w:rPr>
-        <w:t>的到来，其认为数据已经渗</w:t>
-      </w:r>
-      <w:r>
-        <w:rPr>
-          <w:lang w:eastAsia="zh-CN"/>
-        </w:rPr>
-        <w:t>透到当今每一个行业和业务职能领域，成为重要的生产因素。</w:t>
+        <w:t>的到来，其认为数据已经渗透到当今每一个行业和业务职能领域，成为重要的生产因素。</w:t>
       </w:r>
     </w:p>
     <w:p>
@@ -509,10 +485,7 @@
         <w:t>，</w:t>
       </w:r>
       <w:r>
-        <w:t>Viktor Maye</w:t>
-      </w:r>
-      <w:r>
-        <w:t xml:space="preserve">r - </w:t>
+        <w:t xml:space="preserve">Viktor Mayer - </w:t>
       </w:r>
       <w:proofErr w:type="spellStart"/>
       <w:r>
@@ -723,13 +696,7 @@
         <w:rPr>
           <w:lang w:eastAsia="zh-CN"/>
         </w:rPr>
-        <w:t>的出现。为此，</w:t>
-      </w:r>
-      <w:r>
-        <w:rPr>
-          <w:lang w:eastAsia="zh-CN"/>
-        </w:rPr>
-        <w:t>从事件发生三要素的独特视角，清晰、全面地分析大数据产生的特点以及变化。</w:t>
+        <w:t>的出现。为此，从事件发生三要素的独特视角，清晰、全面地分析大数据产生的特点以及变化。</w:t>
       </w:r>
       <w:r>
         <w:t>大数据的产生如图</w:t>
@@ -1062,13 +1029,7 @@
         <w:rPr>
           <w:lang w:eastAsia="zh-CN"/>
         </w:rPr>
-        <w:t>）</w:t>
-      </w:r>
-      <w:r>
-        <w:rPr>
-          <w:lang w:eastAsia="zh-CN"/>
-        </w:rPr>
-        <w:t>人物</w:t>
+        <w:t>）人物</w:t>
       </w:r>
       <w:r>
         <w:rPr>
@@ -1645,13 +1606,7 @@
         <w:rPr>
           <w:lang w:eastAsia="zh-CN"/>
         </w:rPr>
-        <w:t>关注相关性原理。由因果关系</w:t>
-      </w:r>
-      <w:r>
-        <w:rPr>
-          <w:lang w:eastAsia="zh-CN"/>
-        </w:rPr>
-        <w:t>转变为关注相关性。</w:t>
+        <w:t>关注相关性原理。由因果关系转变为关注相关性。</w:t>
       </w:r>
       <w:r>
         <w:rPr>
@@ -1941,13 +1896,7 @@
         <w:rPr>
           <w:lang w:eastAsia="zh-CN"/>
         </w:rPr>
-        <w:t>把认识对象看</w:t>
-      </w:r>
-      <w:r>
-        <w:rPr>
-          <w:lang w:eastAsia="zh-CN"/>
-        </w:rPr>
-        <w:t>成一个系统</w:t>
+        <w:t>把认识对象看成一个系统</w:t>
       </w:r>
       <w:r>
         <w:rPr>
@@ -2075,13 +2024,7 @@
         <w:rPr>
           <w:lang w:eastAsia="zh-CN"/>
         </w:rPr>
-        <w:t xml:space="preserve"> </w:t>
-      </w:r>
-      <w:r>
-        <w:rPr>
-          <w:lang w:eastAsia="zh-CN"/>
-        </w:rPr>
-        <w:t xml:space="preserve">(3) </w:t>
+        <w:t xml:space="preserve"> (3) </w:t>
       </w:r>
       <w:r>
         <w:rPr>
@@ -2223,13 +2166,7 @@
         <w:rPr>
           <w:lang w:eastAsia="zh-CN"/>
         </w:rPr>
-        <w:t>其实就是系统科学中整体性的</w:t>
-      </w:r>
-      <w:r>
-        <w:rPr>
-          <w:lang w:eastAsia="zh-CN"/>
-        </w:rPr>
-        <w:t>科学描述。</w:t>
+        <w:t>其实就是系统科学中整体性的科学描述。</w:t>
       </w:r>
     </w:p>
     <w:p>
@@ -2336,13 +2273,7 @@
           <w:lang w:eastAsia="zh-CN"/>
         </w:rPr>
         <w:lastRenderedPageBreak/>
-        <w:t>变化而变化，系统与外部环境不断进行物质、能量、信息的交换。大数据分析的目的</w:t>
-      </w:r>
-      <w:r>
-        <w:rPr>
-          <w:lang w:eastAsia="zh-CN"/>
-        </w:rPr>
-        <w:t>之一是帮助我们弄清系统动态演化的规律、方向和动力。</w:t>
+        <w:t>变化而变化，系统与外部环境不断进行物质、能量、信息的交换。大数据分析的目的之一是帮助我们弄清系统动态演化的规律、方向和动力。</w:t>
       </w:r>
     </w:p>
     <w:p>
@@ -2632,13 +2563,7 @@
         <w:rPr>
           <w:lang w:eastAsia="zh-CN"/>
         </w:rPr>
-        <w:t>大数据处理技术体</w:t>
-      </w:r>
-      <w:r>
-        <w:rPr>
-          <w:lang w:eastAsia="zh-CN"/>
-        </w:rPr>
-        <w:t>系主要涉及大数据的采集技术、存储技术、分析及挖掘技术、可视化呈现技术</w:t>
+        <w:t>大数据处理技术体系主要涉及大数据的采集技术、存储技术、分析及挖掘技术、可视化呈现技术</w:t>
       </w:r>
       <w:r>
         <w:rPr>
@@ -2874,13 +2799,7 @@
         <w:rPr>
           <w:lang w:eastAsia="zh-CN"/>
         </w:rPr>
-        <w:t xml:space="preserve"> </w:t>
-      </w:r>
-      <w:r>
-        <w:rPr>
-          <w:lang w:eastAsia="zh-CN"/>
-        </w:rPr>
-        <w:t>2</w:t>
+        <w:t xml:space="preserve"> 2</w:t>
       </w:r>
       <w:r>
         <w:rPr>
@@ -3216,7 +3135,6 @@
       <w:pPr>
         <w:pStyle w:val="a0"/>
         <w:rPr>
-          <w:rFonts w:hint="eastAsia"/>
           <w:lang w:eastAsia="zh-CN"/>
         </w:rPr>
       </w:pPr>
@@ -3343,13 +3261,7 @@
         <w:rPr>
           <w:lang w:eastAsia="zh-CN"/>
         </w:rPr>
-        <w:t>大数据的分析涉及简单的统计分析以</w:t>
-      </w:r>
-      <w:r>
-        <w:rPr>
-          <w:lang w:eastAsia="zh-CN"/>
-        </w:rPr>
-        <w:t>及分类汇总</w:t>
+        <w:t>大数据的分析涉及简单的统计分析以及分类汇总</w:t>
       </w:r>
       <w:r>
         <w:rPr>
@@ -3444,12 +3356,12 @@
       <w:pPr>
         <w:pStyle w:val="a0"/>
         <w:rPr>
-          <w:rFonts w:hint="eastAsia"/>
-          <w:lang w:eastAsia="zh-CN"/>
-        </w:rPr>
-      </w:pPr>
-      <w:r>
-        <w:rPr>
+          <w:lang w:eastAsia="zh-CN"/>
+        </w:rPr>
+      </w:pPr>
+      <w:r>
+        <w:rPr>
+          <w:noProof/>
           <w:lang w:eastAsia="zh-CN"/>
         </w:rPr>
         <w:lastRenderedPageBreak/>
@@ -3551,13 +3463,7 @@
         <w:rPr>
           <w:lang w:eastAsia="zh-CN"/>
         </w:rPr>
-        <w:t>之后发展成个人电脑走进千家万</w:t>
-      </w:r>
-      <w:r>
-        <w:rPr>
-          <w:lang w:eastAsia="zh-CN"/>
-        </w:rPr>
-        <w:t>户</w:t>
+        <w:t>之后发展成个人电脑走进千家万户</w:t>
       </w:r>
       <w:r>
         <w:rPr>
@@ -3919,13 +3825,7 @@
         <w:rPr>
           <w:lang w:eastAsia="zh-CN"/>
         </w:rPr>
-        <w:t>4</w:t>
-      </w:r>
-      <w:r>
-        <w:rPr>
-          <w:lang w:eastAsia="zh-CN"/>
-        </w:rPr>
-        <w:t xml:space="preserve">.1 </w:t>
+        <w:t xml:space="preserve">4.1 </w:t>
       </w:r>
       <w:r>
         <w:rPr>
@@ -4060,13 +3960,7 @@
         <w:rPr>
           <w:lang w:eastAsia="zh-CN"/>
         </w:rPr>
-        <w:t>大数据的发展不仅改变了科学思维，也必然会引起企业以及政府、个人</w:t>
-      </w:r>
-      <w:r>
-        <w:rPr>
-          <w:lang w:eastAsia="zh-CN"/>
-        </w:rPr>
-        <w:t>的思维方式的变革，维克托</w:t>
+        <w:t>大数据的发展不仅改变了科学思维，也必然会引起企业以及政府、个人的思维方式的变革，维克托</w:t>
       </w:r>
       <w:r>
         <w:rPr>
@@ -4315,13 +4209,7 @@
         <w:rPr>
           <w:lang w:eastAsia="zh-CN"/>
         </w:rPr>
-        <w:t>CP</w:t>
-      </w:r>
-      <w:r>
-        <w:rPr>
-          <w:lang w:eastAsia="zh-CN"/>
-        </w:rPr>
-        <w:t>S</w:t>
+        <w:t>CPS</w:t>
       </w:r>
       <w:r>
         <w:rPr>
@@ -4459,7 +4347,6 @@
       <w:pPr>
         <w:pStyle w:val="a0"/>
         <w:rPr>
-          <w:rFonts w:hint="eastAsia"/>
           <w:lang w:eastAsia="zh-CN"/>
         </w:rPr>
       </w:pPr>
@@ -4729,13 +4616,7 @@
         <w:rPr>
           <w:lang w:eastAsia="zh-CN"/>
         </w:rPr>
-        <w:t>的深层融合。可应用于无人机、自主导航的汽</w:t>
-      </w:r>
-      <w:r>
-        <w:rPr>
-          <w:lang w:eastAsia="zh-CN"/>
-        </w:rPr>
-        <w:t>车等以实现物理实体的自主工作</w:t>
+        <w:t>的深层融合。可应用于无人机、自主导航的汽车等以实现物理实体的自主工作</w:t>
       </w:r>
       <w:r>
         <w:rPr>
@@ -5133,6 +5014,7 @@
       </w:pPr>
       <w:r>
         <w:rPr>
+          <w:noProof/>
           <w:lang w:eastAsia="zh-CN"/>
         </w:rPr>
         <w:lastRenderedPageBreak/>
@@ -5204,7 +5086,6 @@
       <w:pPr>
         <w:pStyle w:val="a0"/>
         <w:rPr>
-          <w:rFonts w:hint="eastAsia"/>
           <w:lang w:eastAsia="zh-CN"/>
         </w:rPr>
       </w:pPr>
@@ -5297,141 +5178,159 @@
           <w:rFonts w:hint="eastAsia"/>
           <w:lang w:eastAsia="zh-CN"/>
         </w:rPr>
-        <w:t>实现产品设计、生产和企业管理及服务的智能化</w:t>
-      </w:r>
-      <w:r>
-        <w:rPr>
-          <w:rFonts w:hint="eastAsia"/>
+        <w:t>实现产品设计、生产和企业管理及服务的智能化。</w:t>
+      </w:r>
+    </w:p>
+    <w:p>
+      <w:pPr>
+        <w:pStyle w:val="a0"/>
+        <w:rPr>
+          <w:lang w:eastAsia="zh-CN"/>
+        </w:rPr>
+      </w:pPr>
+      <w:r>
+        <w:rPr>
+          <w:lang w:eastAsia="zh-CN"/>
+        </w:rPr>
+        <w:t>“</w:t>
+      </w:r>
+      <w:r>
+        <w:rPr>
+          <w:lang w:eastAsia="zh-CN"/>
+        </w:rPr>
+        <w:t>工业</w:t>
+      </w:r>
+      <w:r>
+        <w:rPr>
+          <w:lang w:eastAsia="zh-CN"/>
+        </w:rPr>
+        <w:t>4. 0”</w:t>
+      </w:r>
+      <w:r>
+        <w:rPr>
+          <w:lang w:eastAsia="zh-CN"/>
+        </w:rPr>
+        <w:t>将要达到的目标是通过物联网系统实现智能工厂</w:t>
+      </w:r>
+      <w:r>
+        <w:rPr>
+          <w:lang w:eastAsia="zh-CN"/>
+        </w:rPr>
+        <w:t>,</w:t>
+      </w:r>
+      <w:r>
+        <w:rPr>
+          <w:lang w:eastAsia="zh-CN"/>
+        </w:rPr>
+        <w:t>即每件产品、零部件都会包含大量的信息，包括何时生产、可以用多久、是否需要替换等，通过非人为干预的智能方式实现自主处理</w:t>
+      </w:r>
+      <w:r>
+        <w:rPr>
+          <w:rFonts w:hint="eastAsia"/>
+          <w:lang w:eastAsia="zh-CN"/>
+        </w:rPr>
+        <w:t>系统</w:t>
+      </w:r>
+      <w:r>
+        <w:rPr>
           <w:lang w:eastAsia="zh-CN"/>
         </w:rPr>
         <w:t>。</w:t>
       </w:r>
+      <w:r>
+        <w:rPr>
+          <w:lang w:eastAsia="zh-CN"/>
+        </w:rPr>
+        <w:t xml:space="preserve"> </w:t>
+      </w:r>
+      <w:r>
+        <w:rPr>
+          <w:lang w:eastAsia="zh-CN"/>
+        </w:rPr>
+        <w:t>由此可见，大数据将在改变生产方式中扮演重要角色，由大数据到决策的实现将加速工业</w:t>
+      </w:r>
+      <w:r>
+        <w:rPr>
+          <w:lang w:eastAsia="zh-CN"/>
+        </w:rPr>
+        <w:t>4. 0</w:t>
+      </w:r>
+      <w:r>
+        <w:rPr>
+          <w:lang w:eastAsia="zh-CN"/>
+        </w:rPr>
+        <w:t>时代的到来。</w:t>
+      </w:r>
+    </w:p>
+    <w:p>
+      <w:pPr>
+        <w:pStyle w:val="6"/>
+        <w:rPr>
+          <w:lang w:eastAsia="zh-CN"/>
+        </w:rPr>
+      </w:pPr>
+      <w:r>
+        <w:rPr>
+          <w:lang w:eastAsia="zh-CN"/>
+        </w:rPr>
+        <w:lastRenderedPageBreak/>
+        <w:t xml:space="preserve">4.1.4  </w:t>
+      </w:r>
+      <w:r>
+        <w:rPr>
+          <w:rFonts w:hint="eastAsia"/>
+          <w:lang w:eastAsia="zh-CN"/>
+        </w:rPr>
+        <w:t>制造业大数据</w:t>
+      </w:r>
     </w:p>
     <w:p>
       <w:pPr>
         <w:pStyle w:val="a0"/>
         <w:rPr>
-          <w:lang w:eastAsia="zh-CN"/>
-        </w:rPr>
-      </w:pPr>
-      <w:r>
-        <w:rPr>
-          <w:lang w:eastAsia="zh-CN"/>
-        </w:rPr>
-        <w:t>“</w:t>
-      </w:r>
-      <w:r>
-        <w:rPr>
-          <w:lang w:eastAsia="zh-CN"/>
-        </w:rPr>
-        <w:t>工业</w:t>
-      </w:r>
-      <w:r>
-        <w:rPr>
-          <w:lang w:eastAsia="zh-CN"/>
-        </w:rPr>
-        <w:t>4. 0”</w:t>
-      </w:r>
-      <w:r>
-        <w:rPr>
-          <w:lang w:eastAsia="zh-CN"/>
-        </w:rPr>
-        <w:t>将要达到的目标是通过物联网系统实现智能工厂</w:t>
-      </w:r>
-      <w:r>
-        <w:rPr>
-          <w:lang w:eastAsia="zh-CN"/>
-        </w:rPr>
-        <w:t>,</w:t>
-      </w:r>
-      <w:r>
-        <w:rPr>
-          <w:lang w:eastAsia="zh-CN"/>
-        </w:rPr>
-        <w:t>即每件产品、零部件都会包含大量的信息，包括何时生产、可以用多久、是否</w:t>
-      </w:r>
-      <w:r>
-        <w:rPr>
-          <w:lang w:eastAsia="zh-CN"/>
-        </w:rPr>
-        <w:t>需要替换等，通过非人为干预的智能方式实现自主处理</w:t>
-      </w:r>
-      <w:r>
-        <w:rPr>
-          <w:rFonts w:hint="eastAsia"/>
-          <w:lang w:eastAsia="zh-CN"/>
-        </w:rPr>
-        <w:t>系统</w:t>
-      </w:r>
-      <w:r>
-        <w:rPr>
-          <w:lang w:eastAsia="zh-CN"/>
-        </w:rPr>
-        <w:t>。</w:t>
-      </w:r>
-      <w:r>
-        <w:rPr>
-          <w:lang w:eastAsia="zh-CN"/>
-        </w:rPr>
-        <w:t xml:space="preserve"> </w:t>
-      </w:r>
-      <w:r>
-        <w:rPr>
-          <w:lang w:eastAsia="zh-CN"/>
-        </w:rPr>
-        <w:t>由此可见，大数据将在改变生产方式中扮演重要角色，由大数据到决策的实现将加速工业</w:t>
-      </w:r>
-      <w:r>
-        <w:rPr>
-          <w:lang w:eastAsia="zh-CN"/>
-        </w:rPr>
-        <w:t>4. 0</w:t>
-      </w:r>
-      <w:r>
-        <w:rPr>
-          <w:lang w:eastAsia="zh-CN"/>
-        </w:rPr>
-        <w:t>时代的到来。</w:t>
-      </w:r>
-    </w:p>
-    <w:p>
-      <w:pPr>
-        <w:pStyle w:val="6"/>
-        <w:rPr>
-          <w:rFonts w:hint="eastAsia"/>
-          <w:lang w:eastAsia="zh-CN"/>
-        </w:rPr>
-      </w:pPr>
-      <w:r>
-        <w:rPr>
-          <w:lang w:eastAsia="zh-CN"/>
-        </w:rPr>
-        <w:t>4.1.</w:t>
-      </w:r>
-      <w:r>
-        <w:rPr>
-          <w:lang w:eastAsia="zh-CN"/>
-        </w:rPr>
-        <w:t>4</w:t>
-      </w:r>
-      <w:r>
-        <w:rPr>
-          <w:lang w:eastAsia="zh-CN"/>
-        </w:rPr>
-        <w:t xml:space="preserve"> </w:t>
-      </w:r>
-      <w:r>
-        <w:rPr>
-          <w:lang w:eastAsia="zh-CN"/>
-        </w:rPr>
-        <w:t xml:space="preserve"> </w:t>
-      </w:r>
-      <w:r>
-        <w:rPr>
-          <w:rFonts w:hint="eastAsia"/>
-          <w:lang w:eastAsia="zh-CN"/>
-        </w:rPr>
-        <w:t>制造业大数据</w:t>
+          <w:rFonts w:hint="eastAsia"/>
+          <w:lang w:eastAsia="zh-CN"/>
+        </w:rPr>
+      </w:pPr>
+      <w:r>
+        <w:rPr>
+          <w:lang w:eastAsia="zh-CN"/>
+        </w:rPr>
+        <w:drawing>
+          <wp:inline distT="0" distB="0" distL="0" distR="0" wp14:anchorId="5D166364" wp14:editId="35089AAC">
+            <wp:extent cx="5486400" cy="4395470"/>
+            <wp:effectExtent l="0" t="0" r="0" b="0"/>
+            <wp:docPr id="2" name="图片 2" descr="屏幕上写着字&#10;&#10;描述已自动生成"/>
+            <wp:cNvGraphicFramePr>
+              <a:graphicFrameLocks xmlns:a="http://schemas.openxmlformats.org/drawingml/2006/main" noChangeAspect="1"/>
+            </wp:cNvGraphicFramePr>
+            <a:graphic xmlns:a="http://schemas.openxmlformats.org/drawingml/2006/main">
+              <a:graphicData uri="http://schemas.openxmlformats.org/drawingml/2006/picture">
+                <pic:pic xmlns:pic="http://schemas.openxmlformats.org/drawingml/2006/picture">
+                  <pic:nvPicPr>
+                    <pic:cNvPr id="2" name="图片 2" descr="屏幕上写着字&#10;&#10;描述已自动生成"/>
+                    <pic:cNvPicPr/>
+                  </pic:nvPicPr>
+                  <pic:blipFill>
+                    <a:blip r:embed="rId16"/>
+                    <a:stretch>
+                      <a:fillRect/>
+                    </a:stretch>
+                  </pic:blipFill>
+                  <pic:spPr>
+                    <a:xfrm>
+                      <a:off x="0" y="0"/>
+                      <a:ext cx="5486400" cy="4395470"/>
+                    </a:xfrm>
+                    <a:prstGeom prst="rect">
+                      <a:avLst/>
+                    </a:prstGeom>
+                  </pic:spPr>
+                </pic:pic>
+              </a:graphicData>
+            </a:graphic>
+          </wp:inline>
+        </w:drawing>
       </w:r>
     </w:p>
     <w:p>
@@ -5503,7 +5402,6 @@
           <w:rFonts w:hint="eastAsia"/>
           <w:lang w:eastAsia="zh-CN"/>
         </w:rPr>
-        <w:lastRenderedPageBreak/>
         <w:t>在产品生产之前通过大数据分析感知用户的情景信息</w:t>
       </w:r>
       <w:r>
@@ -5714,6 +5612,7 @@
           <w:rFonts w:hint="eastAsia"/>
           <w:lang w:eastAsia="zh-CN"/>
         </w:rPr>
+        <w:lastRenderedPageBreak/>
         <w:t>通过多渠道收集用户大数据</w:t>
       </w:r>
       <w:r>
@@ -6013,7 +5912,6 @@
         <w:pStyle w:val="a0"/>
         <w:ind w:firstLine="480"/>
         <w:rPr>
-          <w:rFonts w:hint="eastAsia"/>
           <w:lang w:eastAsia="zh-CN"/>
         </w:rPr>
       </w:pPr>
@@ -6194,7 +6092,6 @@
         <w:rPr>
           <w:noProof/>
         </w:rPr>
-        <w:lastRenderedPageBreak/>
         <w:drawing>
           <wp:inline distT="0" distB="0" distL="0" distR="0" wp14:anchorId="48B81C5B" wp14:editId="50C1449B">
             <wp:extent cx="3873206" cy="2960956"/>
@@ -6211,7 +6108,7 @@
                     </pic:cNvPicPr>
                   </pic:nvPicPr>
                   <pic:blipFill>
-                    <a:blip r:embed="rId16"/>
+                    <a:blip r:embed="rId17"/>
                     <a:stretch>
                       <a:fillRect/>
                     </a:stretch>
@@ -6260,13 +6157,14 @@
         <w:rPr>
           <w:lang w:eastAsia="zh-CN"/>
         </w:rPr>
-        <w:t>大数据的规模大，其质量影响算法的效率以及精度，大数据预处理作为数据分析的第一步，至关重要。而大数据来源的多样性，使得数据具有广泛的异构性、时空特性等，其为大数据预处理及集成带来严峻的考验；大数据规模动态增长使得大数据的模式获取困难，加之先验知识的缺乏，如何在规定的时间内返回有价值的分析结果也是研究学者设计算法时不得不考虑的问题；这种需求也给大数据的计算系统提出了挑战。以数据为中心的系统结构要消除不必要的数据存放、通信和计算。但是与之相对应的系统并未完全实现这一思路，所以这也是大数据计算系统未来所必须解决的问</w:t>
-      </w:r>
-      <w:r>
-        <w:rPr>
-          <w:lang w:eastAsia="zh-CN"/>
-        </w:rPr>
-        <w:t>题。同时，作为大数据处理的支撑技术，包括隐私保护、硬件平台以及大数据管理、能耗等也有很多难题需要突破。大数据发展的挑战也为大数据的发展指明了方向，需要大数据相关工作者突破领域限制，共同努力。</w:t>
+        <w:t>大数据的规模大，其质量影响算法的效率以及精度，大数据预处理作为数据分析的第一步，至关重要。而大数据来源的多样性，使得数据具有广泛的异构性、时空</w:t>
+      </w:r>
+      <w:r>
+        <w:rPr>
+          <w:lang w:eastAsia="zh-CN"/>
+        </w:rPr>
+        <w:lastRenderedPageBreak/>
+        <w:t>特性等，其为大数据预处理及集成带来严峻的考验；大数据规模动态增长使得大数据的模式获取困难，加之先验知识的缺乏，如何在规定的时间内返回有价值的分析结果也是研究学者设计算法时不得不考虑的问题；这种需求也给大数据的计算系统提出了挑战。以数据为中心的系统结构要消除不必要的数据存放、通信和计算。但是与之相对应的系统并未完全实现这一思路，所以这也是大数据计算系统未来所必须解决的问题。同时，作为大数据处理的支撑技术，包括隐私保护、硬件平台以及大数据管理、能耗等也有很多难题需要突破。大数据发展的挑战也为大数据的发展指明了方向，需要大数据相关工作者突破领域限制，共同努力。</w:t>
       </w:r>
     </w:p>
     <w:p>
@@ -6357,13 +6255,7 @@
         <w:rPr>
           <w:lang w:eastAsia="zh-CN"/>
         </w:rPr>
-        <w:t>大热的趋势下，冷静分析，按照自身定位以及需求，定义科学问题，以切入切实可</w:t>
-      </w:r>
-      <w:r>
-        <w:rPr>
-          <w:lang w:eastAsia="zh-CN"/>
-        </w:rPr>
-        <w:t>行的研究方向，并通过把握大数据处理流程中的关键技术</w:t>
+        <w:t>大热的趋势下，冷静分析，按照自身定位以及需求，定义科学问题，以切入切实可行的研究方向，并通过把握大数据处理流程中的关键技术</w:t>
       </w:r>
       <w:r>
         <w:rPr>
@@ -6402,7 +6294,6 @@
       <w:pPr>
         <w:pStyle w:val="a0"/>
         <w:rPr>
-          <w:rFonts w:hint="eastAsia"/>
           <w:lang w:eastAsia="zh-CN"/>
         </w:rPr>
       </w:pPr>
@@ -6497,15 +6388,7 @@
           <w:rFonts w:hint="eastAsia"/>
           <w:lang w:eastAsia="zh-CN"/>
         </w:rPr>
-        <w:t>通过感知网络汇集来自企业、用户、业务</w:t>
-      </w:r>
-      <w:r>
-        <w:rPr>
-          <w:rFonts w:hint="eastAsia"/>
-          <w:lang w:eastAsia="zh-CN"/>
-        </w:rPr>
-        <w:lastRenderedPageBreak/>
-        <w:t>流程、设备和系统的信息</w:t>
+        <w:t>通过感知网络汇集来自企业、用户、业务流程、设备和系统的信息</w:t>
       </w:r>
       <w:r>
         <w:rPr>
@@ -7125,6 +7008,7 @@
         <w:rPr>
           <w:lang w:eastAsia="zh-CN"/>
         </w:rPr>
+        <w:lastRenderedPageBreak/>
         <w:t xml:space="preserve">[6] </w:t>
       </w:r>
       <w:r>
@@ -7445,13 +7329,7 @@
         <w:rPr>
           <w:lang w:eastAsia="zh-CN"/>
         </w:rPr>
-        <w:t>时代背景下计算机</w:t>
-      </w:r>
-      <w:r>
-        <w:rPr>
-          <w:lang w:eastAsia="zh-CN"/>
-        </w:rPr>
-        <w:t>信息处理技术</w:t>
+        <w:t>时代背景下计算机信息处理技术</w:t>
       </w:r>
       <w:r>
         <w:rPr>
@@ -7545,25 +7423,7 @@
         <w:rPr>
           <w:lang w:eastAsia="zh-CN"/>
         </w:rPr>
-        <w:t>[1</w:t>
-      </w:r>
-      <w:r>
-        <w:rPr>
-          <w:lang w:eastAsia="zh-CN"/>
-        </w:rPr>
-        <w:t>2</w:t>
-      </w:r>
-      <w:r>
-        <w:rPr>
-          <w:lang w:eastAsia="zh-CN"/>
-        </w:rPr>
-        <w:t>]</w:t>
-      </w:r>
-      <w:r>
-        <w:rPr>
-          <w:lang w:eastAsia="zh-CN"/>
-        </w:rPr>
-        <w:t xml:space="preserve"> </w:t>
+        <w:t xml:space="preserve">[12] </w:t>
       </w:r>
       <w:proofErr w:type="gramStart"/>
       <w:r>
@@ -7657,7 +7517,7 @@
       <w:r>
         <w:t xml:space="preserve"> 117–139 (2020). </w:t>
       </w:r>
-      <w:hyperlink r:id="rId17">
+      <w:hyperlink r:id="rId18">
         <w:r>
           <w:rPr>
             <w:rStyle w:val="ae"/>
@@ -7673,7 +7533,7 @@
       <w:r>
         <w:t xml:space="preserve">[] Tucker, Allen and Belford, Geneva G.. "computer science". Encyclopedia Britannica, Invalid Date, </w:t>
       </w:r>
-      <w:hyperlink r:id="rId18">
+      <w:hyperlink r:id="rId19">
         <w:r>
           <w:rPr>
             <w:rStyle w:val="ae"/>
@@ -8072,6 +7932,13 @@
     <w:lsdException w:name="Placeholder Text" w:semiHidden="1"/>
     <w:lsdException w:name="Light Shading"/>
     <w:lsdException w:name="Light List"/>
+    <w:lsdException w:name="Light Grid"/>
+    <w:lsdException w:name="Medium Shading 1"/>
+    <w:lsdException w:name="Medium Shading 2"/>
+    <w:lsdException w:name="Medium List 1"/>
+    <w:lsdException w:name="Medium List 2"/>
+    <w:lsdException w:name="Medium Grid 1"/>
+    <w:lsdException w:name="Medium Grid 2"/>
     <w:lsdException w:name="Medium Grid 3"/>
     <w:lsdException w:name="Dark List"/>
     <w:lsdException w:name="Colorful Shading"/>
